--- a/Weekly Report/OJT_BARREDO-JOSEPH-week2.docx
+++ b/Weekly Report/OJT_BARREDO-JOSEPH-week2.docx
@@ -7,6 +7,8 @@
         <w:jc w:val="center"/>
         <w:rPr>
           <w:i/>
+          <w:sz w:val="22"/>
+          <w:szCs w:val="22"/>
         </w:rPr>
       </w:pPr>
     </w:p>
@@ -45,7 +47,7 @@
           <v:shape id="_x0000_s1026" type="#_x0000_t75" style="position:absolute;left:0;text-align:left;margin-left:351.75pt;margin-top:9.6pt;width:65.25pt;height:61.1pt;z-index:-251657216;mso-wrap-edited:f" wrapcoords="-75 0 -75 21488 21600 21488 21600 0 -75 0">
             <v:imagedata r:id="rId5" o:title="" gain="88562f" blacklevel="7864f"/>
           </v:shape>
-          <o:OLEObject Type="Embed" ProgID="PBrush" ShapeID="_x0000_s1026" DrawAspect="Content" ObjectID="_1713547829" r:id="rId6"/>
+          <o:OLEObject Type="Embed" ProgID="PBrush" ShapeID="_x0000_s1026" DrawAspect="Content" ObjectID="_1713549264" r:id="rId6"/>
         </w:object>
       </w:r>
       <w:r>
@@ -122,13 +124,7 @@
         <w:rPr>
           <w:i/>
         </w:rPr>
-        <w:t>Republic of the Philippines</w:t>
-      </w:r>
-      <w:r>
-        <w:rPr>
-          <w:i/>
-        </w:rPr>
-        <w:t xml:space="preserve">  </w:t>
+        <w:t xml:space="preserve">Republic of the Philippines  </w:t>
       </w:r>
     </w:p>
     <w:p>
@@ -136,17 +132,27 @@
         <w:jc w:val="center"/>
         <w:rPr>
           <w:b/>
-          <w:sz w:val="32"/>
-          <w:szCs w:val="32"/>
         </w:rPr>
       </w:pPr>
+      <w:r>
+        <w:rPr>
+          <w:b/>
+        </w:rPr>
+        <w:t xml:space="preserve">Bulacan </w:t>
+      </w:r>
       <w:r>
         <w:rPr>
           <w:b/>
           <w:sz w:val="32"/>
           <w:szCs w:val="32"/>
         </w:rPr>
-        <w:t>Bulacan State University</w:t>
+        <w:t>State</w:t>
+      </w:r>
+      <w:r>
+        <w:rPr>
+          <w:b/>
+        </w:rPr>
+        <w:t xml:space="preserve"> University</w:t>
       </w:r>
     </w:p>
     <w:p>
@@ -418,11 +424,46 @@
         <w:t>S WEEKLY ACTIVITY SHEET</w:t>
       </w:r>
     </w:p>
-    <w:p/>
-    <w:p/>
-    <w:p/>
-    <w:p/>
-    <w:p/>
+    <w:p>
+      <w:pPr>
+        <w:rPr>
+          <w:sz w:val="22"/>
+          <w:szCs w:val="22"/>
+        </w:rPr>
+      </w:pPr>
+    </w:p>
+    <w:p>
+      <w:pPr>
+        <w:rPr>
+          <w:sz w:val="22"/>
+          <w:szCs w:val="22"/>
+        </w:rPr>
+      </w:pPr>
+    </w:p>
+    <w:p>
+      <w:pPr>
+        <w:rPr>
+          <w:sz w:val="22"/>
+          <w:szCs w:val="22"/>
+        </w:rPr>
+      </w:pPr>
+    </w:p>
+    <w:p>
+      <w:pPr>
+        <w:rPr>
+          <w:sz w:val="22"/>
+          <w:szCs w:val="22"/>
+        </w:rPr>
+      </w:pPr>
+    </w:p>
+    <w:p>
+      <w:pPr>
+        <w:rPr>
+          <w:sz w:val="22"/>
+          <w:szCs w:val="22"/>
+        </w:rPr>
+      </w:pPr>
+    </w:p>
     <w:p>
       <w:pPr>
         <w:rPr>
@@ -472,10 +513,7 @@
         <w:t xml:space="preserve"> </w:t>
       </w:r>
       <w:r>
-        <w:t xml:space="preserve">   </w:t>
-      </w:r>
-      <w:r>
-        <w:t xml:space="preserve">    </w:t>
+        <w:t xml:space="preserve">       </w:t>
       </w:r>
       <w:r>
         <w:t>Technology Area:</w:t>
@@ -583,6 +621,8 @@
         <w:rPr>
           <w:b/>
           <w:bCs/>
+          <w:sz w:val="22"/>
+          <w:szCs w:val="22"/>
           <w:u w:val="single"/>
         </w:rPr>
       </w:pPr>
@@ -702,7 +742,7 @@
               <w:jc w:val="center"/>
               <w:rPr>
                 <w:sz w:val="22"/>
-                <w:szCs w:val="16"/>
+                <w:szCs w:val="22"/>
               </w:rPr>
             </w:pPr>
             <w:r>
@@ -710,7 +750,7 @@
                 <w:sz w:val="22"/>
                 <w:szCs w:val="22"/>
               </w:rPr>
-              <w:t>March 28, 2022</w:t>
+              <w:t>April 4, 2022</w:t>
             </w:r>
           </w:p>
         </w:tc>
@@ -723,20 +763,20 @@
               <w:jc w:val="center"/>
               <w:rPr>
                 <w:sz w:val="22"/>
-                <w:szCs w:val="16"/>
+                <w:szCs w:val="22"/>
               </w:rPr>
             </w:pPr>
             <w:r>
               <w:rPr>
                 <w:sz w:val="22"/>
-                <w:szCs w:val="16"/>
+                <w:szCs w:val="22"/>
               </w:rPr>
               <w:t>8</w:t>
             </w:r>
             <w:r>
               <w:rPr>
                 <w:sz w:val="22"/>
-                <w:szCs w:val="16"/>
+                <w:szCs w:val="22"/>
               </w:rPr>
               <w:t>hrs</w:t>
             </w:r>
@@ -755,47 +795,33 @@
               </w:numPr>
               <w:rPr>
                 <w:rFonts w:ascii="Times New Roman" w:hAnsi="Times New Roman" w:cs="Times New Roman"/>
-                <w:szCs w:val="16"/>
               </w:rPr>
             </w:pPr>
             <w:r>
               <w:rPr>
                 <w:rFonts w:ascii="Times New Roman" w:hAnsi="Times New Roman" w:cs="Times New Roman"/>
-                <w:szCs w:val="16"/>
-              </w:rPr>
-              <w:t xml:space="preserve">Task name: </w:t>
+              </w:rPr>
+              <w:t>Task name:</w:t>
             </w:r>
             <w:r>
               <w:rPr>
                 <w:rFonts w:ascii="Times New Roman" w:hAnsi="Times New Roman" w:cs="Times New Roman"/>
               </w:rPr>
-              <w:t>Interns Project #01 (</w:t>
-            </w:r>
-            <w:proofErr w:type="spellStart"/>
-            <w:r>
-              <w:rPr>
-                <w:rFonts w:ascii="Times New Roman" w:hAnsi="Times New Roman" w:cs="Times New Roman"/>
-              </w:rPr>
-              <w:t>MoGo</w:t>
-            </w:r>
-            <w:proofErr w:type="spellEnd"/>
-            <w:r>
-              <w:rPr>
-                <w:rFonts w:ascii="Times New Roman" w:hAnsi="Times New Roman" w:cs="Times New Roman"/>
-              </w:rPr>
-              <w:t xml:space="preserve"> Project)</w:t>
+              <w:t xml:space="preserve"> Interns Project #03 (Shopify Training)</w:t>
             </w:r>
           </w:p>
           <w:p>
             <w:pPr>
               <w:ind w:left="360"/>
               <w:rPr>
-                <w:szCs w:val="16"/>
+                <w:sz w:val="22"/>
+                <w:szCs w:val="22"/>
               </w:rPr>
             </w:pPr>
             <w:r>
               <w:rPr>
-                <w:szCs w:val="16"/>
+                <w:sz w:val="22"/>
+                <w:szCs w:val="22"/>
               </w:rPr>
               <w:t>What’s Done:</w:t>
             </w:r>
@@ -809,8 +835,32 @@
               </w:numPr>
             </w:pPr>
             <w:r>
-              <w:t xml:space="preserve">Orientation with the company. </w:t>
-            </w:r>
+              <w:t xml:space="preserve">Watched Sections, Columns, Margin &amp; Padding EXPLAINED - </w:t>
+            </w:r>
+            <w:proofErr w:type="spellStart"/>
+            <w:r>
+              <w:t>Elementor</w:t>
+            </w:r>
+            <w:proofErr w:type="spellEnd"/>
+            <w:r>
+              <w:t xml:space="preserve"> Tutorial </w:t>
+            </w:r>
+            <w:proofErr w:type="spellStart"/>
+            <w:r>
+              <w:t>Wordpress</w:t>
+            </w:r>
+            <w:proofErr w:type="spellEnd"/>
+            <w:r>
+              <w:t xml:space="preserve"> for Page Layout - </w:t>
+            </w:r>
+            <w:hyperlink r:id="rId8" w:history="1">
+              <w:r>
+                <w:rPr>
+                  <w:rStyle w:val="Hyperlink"/>
+                </w:rPr>
+                <w:t>https://www.youtube.com/watch?v=0nm03bulRsQ&amp;t=213</w:t>
+              </w:r>
+            </w:hyperlink>
           </w:p>
           <w:p>
             <w:pPr>
@@ -821,7 +871,7 @@
               </w:numPr>
             </w:pPr>
             <w:r>
-              <w:t xml:space="preserve">HTML and CSS Introduction. </w:t>
+              <w:t xml:space="preserve">Finished responsive design. </w:t>
             </w:r>
           </w:p>
           <w:p>
@@ -833,7 +883,23 @@
               </w:numPr>
             </w:pPr>
             <w:r>
-              <w:t xml:space="preserve">Watched how to Convert PSD to HTML using Brackets. </w:t>
+              <w:t xml:space="preserve">Watched [2021] </w:t>
+            </w:r>
+            <w:proofErr w:type="spellStart"/>
+            <w:r>
+              <w:t>Wordpress</w:t>
+            </w:r>
+            <w:proofErr w:type="spellEnd"/>
+            <w:r>
+              <w:t xml:space="preserve"> Duplicator Plugin Tutorial - How to migrate your </w:t>
+            </w:r>
+            <w:proofErr w:type="spellStart"/>
+            <w:r>
+              <w:t>Wordpress</w:t>
+            </w:r>
+            <w:proofErr w:type="spellEnd"/>
+            <w:r>
+              <w:t xml:space="preserve"> Website - https://www.youtube.com/watch?v=w3mGN82BUOM </w:t>
             </w:r>
           </w:p>
           <w:p>
@@ -845,15 +911,7 @@
               </w:numPr>
             </w:pPr>
             <w:r>
-              <w:t xml:space="preserve">Watched </w:t>
-            </w:r>
-            <w:proofErr w:type="spellStart"/>
-            <w:r>
-              <w:t>MoGo</w:t>
-            </w:r>
-            <w:proofErr w:type="spellEnd"/>
-            <w:r>
-              <w:t xml:space="preserve"> instruction Demo. </w:t>
+              <w:t xml:space="preserve">Install Duplicator Pro plugin. </w:t>
             </w:r>
           </w:p>
           <w:p>
@@ -865,7 +923,7 @@
               </w:numPr>
             </w:pPr>
             <w:r>
-              <w:t xml:space="preserve">Created Project Files. </w:t>
+              <w:t xml:space="preserve">Migrate landing page using duplicator pro. </w:t>
             </w:r>
           </w:p>
           <w:p>
@@ -877,7 +935,7 @@
               </w:numPr>
             </w:pPr>
             <w:r>
-              <w:t xml:space="preserve">Linked the Bootstrap to the project via CDN. </w:t>
+              <w:t xml:space="preserve">Finished task number 2. </w:t>
             </w:r>
           </w:p>
           <w:p>
@@ -889,7 +947,7 @@
               </w:numPr>
             </w:pPr>
             <w:r>
-              <w:t xml:space="preserve">Save all the images/assets for the layout. </w:t>
+              <w:t xml:space="preserve">Create a video recording. </w:t>
             </w:r>
           </w:p>
           <w:p>
@@ -901,7 +959,7 @@
               </w:numPr>
             </w:pPr>
             <w:r>
-              <w:t xml:space="preserve">Initial coding was executed. </w:t>
+              <w:t xml:space="preserve">Attended webinar. </w:t>
             </w:r>
           </w:p>
           <w:p>
@@ -913,7 +971,51 @@
               </w:numPr>
             </w:pPr>
             <w:r>
-              <w:t>Started banners section.</w:t>
+              <w:t xml:space="preserve">Begin task number 3. </w:t>
+            </w:r>
+          </w:p>
+          <w:p>
+            <w:pPr>
+              <w:pStyle w:val="ListParagraph"/>
+              <w:numPr>
+                <w:ilvl w:val="0"/>
+                <w:numId w:val="46"/>
+              </w:numPr>
+            </w:pPr>
+            <w:r>
+              <w:t xml:space="preserve">Watched How to create new Theme Sections and Blocks - https://www.youtube.com/watch?v=jzhsYMxUp8s&amp;t=5s </w:t>
+            </w:r>
+          </w:p>
+          <w:p>
+            <w:pPr>
+              <w:pStyle w:val="ListParagraph"/>
+              <w:numPr>
+                <w:ilvl w:val="0"/>
+                <w:numId w:val="46"/>
+              </w:numPr>
+            </w:pPr>
+            <w:r>
+              <w:t xml:space="preserve"> Watched How to Add Rich Schema Markup to Shopify Store https://www.youtube.com/watch?v=bEOjvPGW3Y8&amp;t=290s </w:t>
+            </w:r>
+          </w:p>
+          <w:p>
+            <w:pPr>
+              <w:pStyle w:val="ListParagraph"/>
+              <w:numPr>
+                <w:ilvl w:val="0"/>
+                <w:numId w:val="46"/>
+              </w:numPr>
+            </w:pPr>
+            <w:r>
+              <w:t xml:space="preserve">Explore </w:t>
+            </w:r>
+            <w:proofErr w:type="spellStart"/>
+            <w:r>
+              <w:t>shopify</w:t>
+            </w:r>
+            <w:proofErr w:type="spellEnd"/>
+            <w:r>
+              <w:t>.</w:t>
             </w:r>
           </w:p>
         </w:tc>
@@ -931,7 +1033,7 @@
               <w:jc w:val="center"/>
               <w:rPr>
                 <w:sz w:val="22"/>
-                <w:szCs w:val="16"/>
+                <w:szCs w:val="22"/>
               </w:rPr>
             </w:pPr>
             <w:r>
@@ -939,14 +1041,14 @@
                 <w:sz w:val="22"/>
                 <w:szCs w:val="22"/>
               </w:rPr>
-              <w:t xml:space="preserve">March </w:t>
+              <w:t xml:space="preserve">April </w:t>
             </w:r>
             <w:r>
               <w:rPr>
                 <w:sz w:val="22"/>
                 <w:szCs w:val="22"/>
               </w:rPr>
-              <w:t>29</w:t>
+              <w:t>5</w:t>
             </w:r>
             <w:r>
               <w:rPr>
@@ -965,20 +1067,23 @@
             <w:pPr>
               <w:jc w:val="center"/>
               <w:rPr>
-                <w:szCs w:val="16"/>
+                <w:sz w:val="22"/>
+                <w:szCs w:val="22"/>
               </w:rPr>
             </w:pPr>
             <w:r>
               <w:rPr>
                 <w:rFonts w:eastAsia="Arial"/>
-                <w:szCs w:val="16"/>
+                <w:sz w:val="22"/>
+                <w:szCs w:val="22"/>
               </w:rPr>
               <w:t>8</w:t>
             </w:r>
             <w:r>
               <w:rPr>
                 <w:rFonts w:eastAsia="Arial"/>
-                <w:szCs w:val="16"/>
+                <w:sz w:val="22"/>
+                <w:szCs w:val="22"/>
               </w:rPr>
               <w:t>hrs</w:t>
             </w:r>
@@ -1002,21 +1107,18 @@
             <w:r>
               <w:rPr>
                 <w:rFonts w:ascii="Times New Roman" w:hAnsi="Times New Roman" w:cs="Times New Roman"/>
-                <w:szCs w:val="16"/>
-              </w:rPr>
-              <w:t>Task name</w:t>
+              </w:rPr>
+              <w:t xml:space="preserve">Task </w:t>
             </w:r>
             <w:r>
               <w:rPr>
                 <w:rFonts w:ascii="Times New Roman" w:hAnsi="Times New Roman" w:cs="Times New Roman"/>
-                <w:szCs w:val="16"/>
-              </w:rPr>
-              <w:t>:</w:t>
+              </w:rPr>
+              <w:t>name:</w:t>
             </w:r>
             <w:r>
               <w:rPr>
                 <w:rFonts w:ascii="Times New Roman" w:hAnsi="Times New Roman" w:cs="Times New Roman"/>
-                <w:szCs w:val="16"/>
               </w:rPr>
               <w:t xml:space="preserve"> </w:t>
             </w:r>
@@ -1024,33 +1126,21 @@
               <w:rPr>
                 <w:rFonts w:ascii="Times New Roman" w:hAnsi="Times New Roman" w:cs="Times New Roman"/>
               </w:rPr>
-              <w:t>Interns Project #01 (</w:t>
-            </w:r>
-            <w:proofErr w:type="spellStart"/>
-            <w:r>
-              <w:rPr>
-                <w:rFonts w:ascii="Times New Roman" w:hAnsi="Times New Roman" w:cs="Times New Roman"/>
-              </w:rPr>
-              <w:t>MoGo</w:t>
-            </w:r>
-            <w:proofErr w:type="spellEnd"/>
-            <w:r>
-              <w:rPr>
-                <w:rFonts w:ascii="Times New Roman" w:hAnsi="Times New Roman" w:cs="Times New Roman"/>
-              </w:rPr>
-              <w:t xml:space="preserve"> Project)</w:t>
+              <w:t>Interns Project #03 (Photoshop + Canva (Dev)</w:t>
             </w:r>
           </w:p>
           <w:p>
             <w:pPr>
               <w:ind w:left="360"/>
               <w:rPr>
-                <w:szCs w:val="16"/>
+                <w:sz w:val="22"/>
+                <w:szCs w:val="22"/>
               </w:rPr>
             </w:pPr>
             <w:r>
               <w:rPr>
-                <w:szCs w:val="16"/>
+                <w:sz w:val="22"/>
+                <w:szCs w:val="22"/>
               </w:rPr>
               <w:t>What’s Done:</w:t>
             </w:r>
@@ -1067,7 +1157,7 @@
               </w:rPr>
             </w:pPr>
             <w:r>
-              <w:t xml:space="preserve">Done banner section of the webpage. </w:t>
+              <w:t xml:space="preserve">Watched Photoshop for Beginners - https://www.youtube.com/watch?v=IyR_uYsRdPs&amp;t=0s </w:t>
             </w:r>
           </w:p>
           <w:p>
@@ -1082,7 +1172,7 @@
               </w:rPr>
             </w:pPr>
             <w:r>
-              <w:t xml:space="preserve">Done navigation section of the webpage. </w:t>
+              <w:t xml:space="preserve"> Watched Advanced selections &amp; masking in Adobe Photoshop - https://www.youtube.com/watch?v=X-4IFMG- _nQ&amp;feature=youtu.be </w:t>
             </w:r>
           </w:p>
           <w:p>
@@ -1097,7 +1187,15 @@
               </w:rPr>
             </w:pPr>
             <w:r>
-              <w:t xml:space="preserve">Done about section of the webpage. </w:t>
+              <w:t xml:space="preserve">Watched How </w:t>
+            </w:r>
+            <w:proofErr w:type="gramStart"/>
+            <w:r>
+              <w:t>To</w:t>
+            </w:r>
+            <w:proofErr w:type="gramEnd"/>
+            <w:r>
+              <w:t xml:space="preserve"> Use Canva For BEGINNERS! - https://www.youtube.com/watch?t=0&amp;v=un50Bs4BvZ8&amp;fea ture=youtu.be </w:t>
             </w:r>
           </w:p>
           <w:p>
@@ -1112,7 +1210,93 @@
               </w:rPr>
             </w:pPr>
             <w:r>
-              <w:t xml:space="preserve">Done facts section of the webpage. </w:t>
+              <w:t xml:space="preserve">Started Canva Course. </w:t>
+            </w:r>
+          </w:p>
+          <w:p>
+            <w:pPr>
+              <w:pStyle w:val="ListParagraph"/>
+              <w:numPr>
+                <w:ilvl w:val="1"/>
+                <w:numId w:val="48"/>
+              </w:numPr>
+              <w:rPr>
+                <w:rFonts w:cstheme="minorHAnsi"/>
+              </w:rPr>
+            </w:pPr>
+            <w:r>
+              <w:t xml:space="preserve">Created event poster. </w:t>
+            </w:r>
+          </w:p>
+          <w:p>
+            <w:pPr>
+              <w:pStyle w:val="ListParagraph"/>
+              <w:numPr>
+                <w:ilvl w:val="1"/>
+                <w:numId w:val="48"/>
+              </w:numPr>
+              <w:rPr>
+                <w:rFonts w:cstheme="minorHAnsi"/>
+              </w:rPr>
+            </w:pPr>
+            <w:r>
+              <w:t xml:space="preserve">Created resume. </w:t>
+            </w:r>
+          </w:p>
+          <w:p>
+            <w:pPr>
+              <w:pStyle w:val="ListParagraph"/>
+              <w:numPr>
+                <w:ilvl w:val="1"/>
+                <w:numId w:val="48"/>
+              </w:numPr>
+              <w:rPr>
+                <w:rFonts w:cstheme="minorHAnsi"/>
+              </w:rPr>
+            </w:pPr>
+            <w:r>
+              <w:t xml:space="preserve">Created infographics. </w:t>
+            </w:r>
+          </w:p>
+          <w:p>
+            <w:pPr>
+              <w:pStyle w:val="ListParagraph"/>
+              <w:numPr>
+                <w:ilvl w:val="1"/>
+                <w:numId w:val="48"/>
+              </w:numPr>
+              <w:rPr>
+                <w:rFonts w:cstheme="minorHAnsi"/>
+              </w:rPr>
+            </w:pPr>
+            <w:r>
+              <w:t xml:space="preserve">Created line graph </w:t>
+            </w:r>
+          </w:p>
+          <w:p>
+            <w:pPr>
+              <w:pStyle w:val="ListParagraph"/>
+              <w:numPr>
+                <w:ilvl w:val="1"/>
+                <w:numId w:val="48"/>
+              </w:numPr>
+              <w:rPr>
+                <w:rFonts w:cstheme="minorHAnsi"/>
+              </w:rPr>
+            </w:pPr>
+            <w:r>
+              <w:t xml:space="preserve">Created cover. Mr. Jerry </w:t>
+            </w:r>
+            <w:proofErr w:type="spellStart"/>
+            <w:r>
+              <w:t>Cantilero</w:t>
+            </w:r>
+            <w:proofErr w:type="spellEnd"/>
+            <w:r>
+              <w:pgNum/>
+            </w:r>
+            <w:r>
+              <w:t xml:space="preserve"> </w:t>
             </w:r>
           </w:p>
           <w:p>
@@ -1127,7 +1311,7 @@
               </w:rPr>
             </w:pPr>
             <w:r>
-              <w:t xml:space="preserve">Done service section of the webpage. </w:t>
+              <w:t xml:space="preserve">Started Photoshop Essentials </w:t>
             </w:r>
           </w:p>
           <w:p>
@@ -1142,7 +1326,68 @@
               </w:rPr>
             </w:pPr>
             <w:r>
-              <w:t xml:space="preserve">Done feature section of the webpage. </w:t>
+              <w:lastRenderedPageBreak/>
+              <w:t xml:space="preserve">Created morning eye project. </w:t>
+            </w:r>
+          </w:p>
+          <w:p>
+            <w:pPr>
+              <w:pStyle w:val="ListParagraph"/>
+              <w:numPr>
+                <w:ilvl w:val="1"/>
+                <w:numId w:val="48"/>
+              </w:numPr>
+              <w:rPr>
+                <w:rFonts w:cstheme="minorHAnsi"/>
+              </w:rPr>
+            </w:pPr>
+            <w:r>
+              <w:t xml:space="preserve">Created trace path project. </w:t>
+            </w:r>
+          </w:p>
+          <w:p>
+            <w:pPr>
+              <w:pStyle w:val="ListParagraph"/>
+              <w:numPr>
+                <w:ilvl w:val="1"/>
+                <w:numId w:val="48"/>
+              </w:numPr>
+              <w:rPr>
+                <w:rFonts w:cstheme="minorHAnsi"/>
+              </w:rPr>
+            </w:pPr>
+            <w:r>
+              <w:t xml:space="preserve">Created pack me up project. </w:t>
+            </w:r>
+          </w:p>
+          <w:p>
+            <w:pPr>
+              <w:pStyle w:val="ListParagraph"/>
+              <w:numPr>
+                <w:ilvl w:val="1"/>
+                <w:numId w:val="48"/>
+              </w:numPr>
+              <w:rPr>
+                <w:rFonts w:cstheme="minorHAnsi"/>
+              </w:rPr>
+            </w:pPr>
+            <w:r>
+              <w:t xml:space="preserve">Created cyclops project. </w:t>
+            </w:r>
+          </w:p>
+          <w:p>
+            <w:pPr>
+              <w:pStyle w:val="ListParagraph"/>
+              <w:numPr>
+                <w:ilvl w:val="1"/>
+                <w:numId w:val="48"/>
+              </w:numPr>
+              <w:rPr>
+                <w:rFonts w:cstheme="minorHAnsi"/>
+              </w:rPr>
+            </w:pPr>
+            <w:r>
+              <w:t>Created croissants project.</w:t>
             </w:r>
           </w:p>
           <w:p>
@@ -1157,7 +1402,7 @@
               </w:rPr>
             </w:pPr>
             <w:r>
-              <w:t>Attended the webinar.</w:t>
+              <w:t>Attended family feud event.</w:t>
             </w:r>
           </w:p>
         </w:tc>
@@ -1175,7 +1420,7 @@
               <w:jc w:val="center"/>
               <w:rPr>
                 <w:sz w:val="22"/>
-                <w:szCs w:val="16"/>
+                <w:szCs w:val="22"/>
               </w:rPr>
             </w:pPr>
             <w:r>
@@ -1183,14 +1428,15 @@
                 <w:sz w:val="22"/>
                 <w:szCs w:val="22"/>
               </w:rPr>
-              <w:t xml:space="preserve">March </w:t>
+              <w:lastRenderedPageBreak/>
+              <w:t xml:space="preserve">April </w:t>
             </w:r>
             <w:r>
               <w:rPr>
                 <w:sz w:val="22"/>
                 <w:szCs w:val="22"/>
               </w:rPr>
-              <w:t>30</w:t>
+              <w:t>6</w:t>
             </w:r>
             <w:r>
               <w:rPr>
@@ -1210,20 +1456,20 @@
               <w:jc w:val="center"/>
               <w:rPr>
                 <w:sz w:val="22"/>
-                <w:szCs w:val="16"/>
+                <w:szCs w:val="22"/>
               </w:rPr>
             </w:pPr>
             <w:r>
               <w:rPr>
                 <w:sz w:val="22"/>
-                <w:szCs w:val="16"/>
+                <w:szCs w:val="22"/>
               </w:rPr>
               <w:t>8</w:t>
             </w:r>
             <w:r>
               <w:rPr>
                 <w:sz w:val="22"/>
-                <w:szCs w:val="16"/>
+                <w:szCs w:val="22"/>
               </w:rPr>
               <w:t>hrs</w:t>
             </w:r>
@@ -1243,8 +1489,6 @@
               <w:spacing w:after="0" w:line="240" w:lineRule="auto"/>
               <w:rPr>
                 <w:rFonts w:ascii="Arial" w:hAnsi="Arial" w:cs="Arial"/>
-                <w:sz w:val="28"/>
-                <w:szCs w:val="28"/>
               </w:rPr>
             </w:pPr>
             <w:r>
@@ -1263,21 +1507,7 @@
               <w:rPr>
                 <w:rFonts w:ascii="Times New Roman" w:hAnsi="Times New Roman" w:cs="Times New Roman"/>
               </w:rPr>
-              <w:t>Interns Project #01 (</w:t>
-            </w:r>
-            <w:proofErr w:type="spellStart"/>
-            <w:r>
-              <w:rPr>
-                <w:rFonts w:ascii="Times New Roman" w:hAnsi="Times New Roman" w:cs="Times New Roman"/>
-              </w:rPr>
-              <w:t>MoGo</w:t>
-            </w:r>
-            <w:proofErr w:type="spellEnd"/>
-            <w:r>
-              <w:rPr>
-                <w:rFonts w:ascii="Times New Roman" w:hAnsi="Times New Roman" w:cs="Times New Roman"/>
-              </w:rPr>
-              <w:t xml:space="preserve"> Project)</w:t>
+              <w:t>Interns Project #03 (Photoshop + Canva (Dev)</w:t>
             </w:r>
           </w:p>
           <w:p>
@@ -1315,7 +1545,7 @@
               </w:numPr>
             </w:pPr>
             <w:r>
-              <w:t xml:space="preserve">Joined morning meeting with Sir Jeri and Mentors. </w:t>
+              <w:t xml:space="preserve">Attended webinar Topic: Anger Management. </w:t>
             </w:r>
           </w:p>
           <w:p>
@@ -1327,7 +1557,7 @@
               </w:numPr>
             </w:pPr>
             <w:r>
-              <w:t xml:space="preserve">Joined morning meeting with Sir Jeri and Mentors. </w:t>
+              <w:t>Begin creating photoshop advance projects.</w:t>
             </w:r>
           </w:p>
           <w:p>
@@ -1339,7 +1569,7 @@
               </w:numPr>
             </w:pPr>
             <w:r>
-              <w:t xml:space="preserve"> Finished testimonial section. </w:t>
+              <w:t xml:space="preserve">Created select subject project. </w:t>
             </w:r>
           </w:p>
           <w:p>
@@ -1351,7 +1581,7 @@
               </w:numPr>
             </w:pPr>
             <w:r>
-              <w:t xml:space="preserve">Added team section. </w:t>
+              <w:t xml:space="preserve">Created color range project. </w:t>
             </w:r>
           </w:p>
           <w:p>
@@ -1363,7 +1593,7 @@
               </w:numPr>
             </w:pPr>
             <w:r>
-              <w:t xml:space="preserve">Added logo section. </w:t>
+              <w:t xml:space="preserve">Created focus area project. </w:t>
             </w:r>
           </w:p>
           <w:p>
@@ -1375,7 +1605,7 @@
               </w:numPr>
             </w:pPr>
             <w:r>
-              <w:t xml:space="preserve">Added work section. </w:t>
+              <w:t xml:space="preserve">Created content aware fill project. </w:t>
             </w:r>
           </w:p>
           <w:p>
@@ -1387,7 +1617,7 @@
               </w:numPr>
             </w:pPr>
             <w:r>
-              <w:t xml:space="preserve">Added testimonial section with slider. </w:t>
+              <w:t xml:space="preserve">Created puppet warp project. </w:t>
             </w:r>
           </w:p>
           <w:p>
@@ -1399,7 +1629,7 @@
               </w:numPr>
             </w:pPr>
             <w:r>
-              <w:t xml:space="preserve">Added clients’ section. </w:t>
+              <w:t xml:space="preserve">Created duotone project. </w:t>
             </w:r>
           </w:p>
           <w:p>
@@ -1411,7 +1641,7 @@
               </w:numPr>
             </w:pPr>
             <w:r>
-              <w:t xml:space="preserve">Added blog section. </w:t>
+              <w:t xml:space="preserve">Created glitch effect project. </w:t>
             </w:r>
           </w:p>
           <w:p>
@@ -1423,7 +1653,7 @@
               </w:numPr>
             </w:pPr>
             <w:r>
-              <w:t xml:space="preserve">Added map section. </w:t>
+              <w:t xml:space="preserve">Created color grading project. </w:t>
             </w:r>
           </w:p>
           <w:p>
@@ -1435,7 +1665,7 @@
               </w:numPr>
             </w:pPr>
             <w:r>
-              <w:t>Added footer section</w:t>
+              <w:t xml:space="preserve">Created retouching project. </w:t>
             </w:r>
           </w:p>
         </w:tc>
@@ -1453,7 +1683,7 @@
               <w:jc w:val="center"/>
               <w:rPr>
                 <w:sz w:val="22"/>
-                <w:szCs w:val="16"/>
+                <w:szCs w:val="22"/>
               </w:rPr>
             </w:pPr>
             <w:r>
@@ -1461,15 +1691,14 @@
                 <w:sz w:val="22"/>
                 <w:szCs w:val="22"/>
               </w:rPr>
-              <w:lastRenderedPageBreak/>
-              <w:t xml:space="preserve">March </w:t>
+              <w:t xml:space="preserve">April </w:t>
             </w:r>
             <w:r>
               <w:rPr>
                 <w:sz w:val="22"/>
                 <w:szCs w:val="22"/>
               </w:rPr>
-              <w:t>31</w:t>
+              <w:t>7</w:t>
             </w:r>
             <w:r>
               <w:rPr>
@@ -1489,13 +1718,13 @@
               <w:jc w:val="center"/>
               <w:rPr>
                 <w:sz w:val="22"/>
-                <w:szCs w:val="16"/>
+                <w:szCs w:val="22"/>
               </w:rPr>
             </w:pPr>
             <w:r>
               <w:rPr>
                 <w:sz w:val="22"/>
-                <w:szCs w:val="16"/>
+                <w:szCs w:val="22"/>
               </w:rPr>
               <w:t>8hrs</w:t>
             </w:r>
@@ -1515,29 +1744,44 @@
               <w:spacing w:after="0" w:line="240" w:lineRule="auto"/>
               <w:rPr>
                 <w:rFonts w:ascii="Arial" w:hAnsi="Arial" w:cs="Arial"/>
-                <w:sz w:val="28"/>
-                <w:szCs w:val="28"/>
               </w:rPr>
             </w:pPr>
             <w:r>
               <w:rPr>
                 <w:rFonts w:ascii="Times New Roman" w:hAnsi="Times New Roman" w:cs="Times New Roman"/>
               </w:rPr>
-              <w:t xml:space="preserve">Task name: </w:t>
+              <w:t>Task name</w:t>
+            </w:r>
+            <w:r>
+              <w:t xml:space="preserve">: </w:t>
             </w:r>
             <w:r>
               <w:rPr>
                 <w:rFonts w:ascii="Times New Roman" w:hAnsi="Times New Roman" w:cs="Times New Roman"/>
               </w:rPr>
-              <w:t>Interns Project #02 (Introduction to WordPress)</w:t>
+              <w:t>Interns Project #04 (</w:t>
+            </w:r>
+            <w:proofErr w:type="spellStart"/>
+            <w:r>
+              <w:rPr>
+                <w:rFonts w:ascii="Times New Roman" w:hAnsi="Times New Roman" w:cs="Times New Roman"/>
+              </w:rPr>
+              <w:t>Wordpress</w:t>
+            </w:r>
+            <w:proofErr w:type="spellEnd"/>
+            <w:r>
+              <w:rPr>
+                <w:rFonts w:ascii="Times New Roman" w:hAnsi="Times New Roman" w:cs="Times New Roman"/>
+              </w:rPr>
+              <w:t xml:space="preserve"> Introduction)</w:t>
             </w:r>
           </w:p>
           <w:p>
             <w:pPr>
               <w:rPr>
                 <w:rFonts w:ascii="Arial" w:hAnsi="Arial" w:cs="Arial"/>
-                <w:sz w:val="28"/>
-                <w:szCs w:val="28"/>
+                <w:sz w:val="22"/>
+                <w:szCs w:val="22"/>
               </w:rPr>
             </w:pPr>
           </w:p>
@@ -1569,23 +1813,7 @@
               </w:rPr>
             </w:pPr>
             <w:r>
-              <w:t xml:space="preserve">Watched How to Create a Local </w:t>
-            </w:r>
-            <w:proofErr w:type="spellStart"/>
-            <w:r>
-              <w:t>Wordpress</w:t>
-            </w:r>
-            <w:proofErr w:type="spellEnd"/>
-            <w:r>
-              <w:t xml:space="preserve"> Website using </w:t>
-            </w:r>
-            <w:proofErr w:type="spellStart"/>
-            <w:r>
-              <w:t>Laragon</w:t>
-            </w:r>
-            <w:proofErr w:type="spellEnd"/>
-            <w:r>
-              <w:t xml:space="preserve">. https://www.youtube.com/watch?v=kNHhPyp4Ix0 </w:t>
+              <w:t xml:space="preserve">Saved all the mockup's assets. </w:t>
             </w:r>
           </w:p>
           <w:p>
@@ -1600,167 +1828,7 @@
               </w:rPr>
             </w:pPr>
             <w:r>
-              <w:t xml:space="preserve">Watched Build a Landing Page with </w:t>
-            </w:r>
-            <w:proofErr w:type="spellStart"/>
-            <w:r>
-              <w:t>Elementor</w:t>
-            </w:r>
-            <w:proofErr w:type="spellEnd"/>
-            <w:r>
-              <w:t xml:space="preserve">: </w:t>
-            </w:r>
-            <w:proofErr w:type="spellStart"/>
-            <w:r>
-              <w:t>Stepby</w:t>
-            </w:r>
-            <w:proofErr w:type="spellEnd"/>
-            <w:r>
-              <w:t xml:space="preserve">-Step https://www.youtube.com/watch?v=XjSvPXblpk </w:t>
-            </w:r>
-          </w:p>
-          <w:p>
-            <w:pPr>
-              <w:pStyle w:val="ListParagraph"/>
-              <w:numPr>
-                <w:ilvl w:val="0"/>
-                <w:numId w:val="43"/>
-              </w:numPr>
-              <w:rPr>
-                <w:rFonts w:cstheme="minorHAnsi"/>
-              </w:rPr>
-            </w:pPr>
-            <w:r>
-              <w:t xml:space="preserve"> Downloaded necessary file and software. </w:t>
-            </w:r>
-          </w:p>
-          <w:p>
-            <w:pPr>
-              <w:pStyle w:val="ListParagraph"/>
-              <w:numPr>
-                <w:ilvl w:val="0"/>
-                <w:numId w:val="43"/>
-              </w:numPr>
-              <w:rPr>
-                <w:rFonts w:cstheme="minorHAnsi"/>
-              </w:rPr>
-            </w:pPr>
-            <w:r>
-              <w:t xml:space="preserve">Installed </w:t>
-            </w:r>
-            <w:proofErr w:type="spellStart"/>
-            <w:r>
-              <w:t>Laragon</w:t>
-            </w:r>
-            <w:proofErr w:type="spellEnd"/>
-            <w:r>
-              <w:t xml:space="preserve">. </w:t>
-            </w:r>
-          </w:p>
-          <w:p>
-            <w:pPr>
-              <w:pStyle w:val="ListParagraph"/>
-              <w:numPr>
-                <w:ilvl w:val="0"/>
-                <w:numId w:val="43"/>
-              </w:numPr>
-              <w:rPr>
-                <w:rFonts w:cstheme="minorHAnsi"/>
-              </w:rPr>
-            </w:pPr>
-            <w:r>
-              <w:t xml:space="preserve">Downloaded the </w:t>
-            </w:r>
-            <w:proofErr w:type="spellStart"/>
-            <w:r>
-              <w:t>Wordpress</w:t>
-            </w:r>
-            <w:proofErr w:type="spellEnd"/>
-            <w:r>
-              <w:t xml:space="preserve"> local version. </w:t>
-            </w:r>
-          </w:p>
-          <w:p>
-            <w:pPr>
-              <w:pStyle w:val="ListParagraph"/>
-              <w:numPr>
-                <w:ilvl w:val="0"/>
-                <w:numId w:val="43"/>
-              </w:numPr>
-              <w:rPr>
-                <w:rFonts w:cstheme="minorHAnsi"/>
-              </w:rPr>
-            </w:pPr>
-            <w:r>
-              <w:t xml:space="preserve">Finished necessary setup to begin creating the landing page. </w:t>
-            </w:r>
-          </w:p>
-          <w:p>
-            <w:pPr>
-              <w:pStyle w:val="ListParagraph"/>
-              <w:numPr>
-                <w:ilvl w:val="0"/>
-                <w:numId w:val="43"/>
-              </w:numPr>
-              <w:rPr>
-                <w:rFonts w:cstheme="minorHAnsi"/>
-              </w:rPr>
-            </w:pPr>
-            <w:r>
-              <w:t xml:space="preserve">Installed </w:t>
-            </w:r>
-            <w:proofErr w:type="spellStart"/>
-            <w:r>
-              <w:t>elementor</w:t>
-            </w:r>
-            <w:proofErr w:type="spellEnd"/>
-            <w:r>
-              <w:t xml:space="preserve"> pro plugin. </w:t>
-            </w:r>
-          </w:p>
-          <w:p>
-            <w:pPr>
-              <w:pStyle w:val="ListParagraph"/>
-              <w:numPr>
-                <w:ilvl w:val="0"/>
-                <w:numId w:val="43"/>
-              </w:numPr>
-              <w:rPr>
-                <w:rFonts w:cstheme="minorHAnsi"/>
-              </w:rPr>
-            </w:pPr>
-            <w:r>
-              <w:t xml:space="preserve">Finished banner section. </w:t>
-            </w:r>
-          </w:p>
-          <w:p>
-            <w:pPr>
-              <w:pStyle w:val="ListParagraph"/>
-              <w:numPr>
-                <w:ilvl w:val="0"/>
-                <w:numId w:val="43"/>
-              </w:numPr>
-              <w:rPr>
-                <w:rFonts w:cstheme="minorHAnsi"/>
-              </w:rPr>
-            </w:pPr>
-            <w:r>
-              <w:t xml:space="preserve">Finished navigation section. </w:t>
-            </w:r>
-          </w:p>
-          <w:p>
-            <w:pPr>
-              <w:pStyle w:val="ListParagraph"/>
-              <w:numPr>
-                <w:ilvl w:val="0"/>
-                <w:numId w:val="43"/>
-              </w:numPr>
-              <w:rPr>
-                <w:rFonts w:cstheme="minorHAnsi"/>
-              </w:rPr>
-            </w:pPr>
-            <w:r>
-              <w:t>Begin creating the about section</w:t>
+              <w:t>Finished 11 sections of landing page</w:t>
             </w:r>
           </w:p>
         </w:tc>
@@ -1778,7 +1846,7 @@
               <w:jc w:val="center"/>
               <w:rPr>
                 <w:sz w:val="22"/>
-                <w:szCs w:val="16"/>
+                <w:szCs w:val="22"/>
               </w:rPr>
             </w:pPr>
             <w:r>
@@ -1786,7 +1854,14 @@
                 <w:sz w:val="22"/>
                 <w:szCs w:val="22"/>
               </w:rPr>
-              <w:t>April 01</w:t>
+              <w:t xml:space="preserve">April </w:t>
+            </w:r>
+            <w:r>
+              <w:rPr>
+                <w:sz w:val="22"/>
+                <w:szCs w:val="22"/>
+              </w:rPr>
+              <w:t>8</w:t>
             </w:r>
             <w:r>
               <w:rPr>
@@ -1806,20 +1881,20 @@
               <w:jc w:val="center"/>
               <w:rPr>
                 <w:sz w:val="22"/>
-                <w:szCs w:val="16"/>
+                <w:szCs w:val="22"/>
               </w:rPr>
             </w:pPr>
             <w:r>
               <w:rPr>
                 <w:sz w:val="22"/>
-                <w:szCs w:val="16"/>
+                <w:szCs w:val="22"/>
               </w:rPr>
               <w:t>8</w:t>
             </w:r>
             <w:r>
               <w:rPr>
                 <w:sz w:val="22"/>
-                <w:szCs w:val="16"/>
+                <w:szCs w:val="22"/>
               </w:rPr>
               <w:t>hrs</w:t>
             </w:r>
@@ -1839,29 +1914,47 @@
               <w:spacing w:after="0" w:line="240" w:lineRule="auto"/>
               <w:rPr>
                 <w:rFonts w:ascii="Arial" w:hAnsi="Arial" w:cs="Arial"/>
-                <w:sz w:val="28"/>
-                <w:szCs w:val="28"/>
               </w:rPr>
             </w:pPr>
             <w:r>
               <w:rPr>
                 <w:rFonts w:ascii="Times New Roman" w:hAnsi="Times New Roman" w:cs="Times New Roman"/>
               </w:rPr>
-              <w:t xml:space="preserve">Task name: </w:t>
+              <w:t>Task name</w:t>
             </w:r>
             <w:r>
               <w:rPr>
                 <w:rFonts w:ascii="Times New Roman" w:hAnsi="Times New Roman" w:cs="Times New Roman"/>
               </w:rPr>
-              <w:t>Interns Project #02 (Introduction to WordPress)</w:t>
+              <w:t xml:space="preserve">: </w:t>
+            </w:r>
+            <w:r>
+              <w:rPr>
+                <w:rFonts w:ascii="Times New Roman" w:hAnsi="Times New Roman" w:cs="Times New Roman"/>
+              </w:rPr>
+              <w:t>Interns Project #04 (</w:t>
+            </w:r>
+            <w:proofErr w:type="spellStart"/>
+            <w:r>
+              <w:rPr>
+                <w:rFonts w:ascii="Times New Roman" w:hAnsi="Times New Roman" w:cs="Times New Roman"/>
+              </w:rPr>
+              <w:t>Wordpress</w:t>
+            </w:r>
+            <w:proofErr w:type="spellEnd"/>
+            <w:r>
+              <w:rPr>
+                <w:rFonts w:ascii="Times New Roman" w:hAnsi="Times New Roman" w:cs="Times New Roman"/>
+              </w:rPr>
+              <w:t xml:space="preserve"> Introduction)</w:t>
             </w:r>
           </w:p>
           <w:p>
             <w:pPr>
               <w:rPr>
                 <w:rFonts w:ascii="Arial" w:hAnsi="Arial" w:cs="Arial"/>
-                <w:sz w:val="28"/>
-                <w:szCs w:val="28"/>
+                <w:sz w:val="22"/>
+                <w:szCs w:val="22"/>
               </w:rPr>
             </w:pPr>
           </w:p>
@@ -1874,6 +1967,10 @@
               </w:rPr>
             </w:pPr>
             <w:r>
+              <w:rPr>
+                <w:sz w:val="22"/>
+                <w:szCs w:val="22"/>
+              </w:rPr>
               <w:t>What’s Done:</w:t>
             </w:r>
           </w:p>
@@ -1886,7 +1983,7 @@
               </w:numPr>
             </w:pPr>
             <w:r>
-              <w:t xml:space="preserve">Finished About section. </w:t>
+              <w:t xml:space="preserve">Done tablet size responsive. </w:t>
             </w:r>
           </w:p>
           <w:p>
@@ -1898,98 +1995,48 @@
               </w:numPr>
             </w:pPr>
             <w:r>
-              <w:t xml:space="preserve">Added feature section. </w:t>
-            </w:r>
-          </w:p>
-          <w:p>
-            <w:pPr>
-              <w:pStyle w:val="ListParagraph"/>
-              <w:numPr>
-                <w:ilvl w:val="0"/>
-                <w:numId w:val="45"/>
-              </w:numPr>
-            </w:pPr>
-            <w:r>
-              <w:t xml:space="preserve">Added gallery section. </w:t>
-            </w:r>
-          </w:p>
-          <w:p>
-            <w:pPr>
-              <w:pStyle w:val="ListParagraph"/>
-              <w:numPr>
-                <w:ilvl w:val="0"/>
-                <w:numId w:val="45"/>
-              </w:numPr>
-            </w:pPr>
-            <w:r>
-              <w:t xml:space="preserve">Added contact section. </w:t>
-            </w:r>
-          </w:p>
-          <w:p>
-            <w:pPr>
-              <w:pStyle w:val="ListParagraph"/>
-              <w:numPr>
-                <w:ilvl w:val="0"/>
-                <w:numId w:val="45"/>
-              </w:numPr>
-            </w:pPr>
-            <w:r>
-              <w:t xml:space="preserve">Watched </w:t>
-            </w:r>
-            <w:proofErr w:type="spellStart"/>
-            <w:r>
-              <w:t>Elementor</w:t>
-            </w:r>
-            <w:proofErr w:type="spellEnd"/>
-            <w:r>
-              <w:t xml:space="preserve"> Responsive 101: All You Need to Know! https://www.youtube.com/watch?v=EqFxeluk4U4 </w:t>
-            </w:r>
-          </w:p>
-          <w:p>
-            <w:pPr>
-              <w:pStyle w:val="ListParagraph"/>
-              <w:numPr>
-                <w:ilvl w:val="0"/>
-                <w:numId w:val="45"/>
-              </w:numPr>
-            </w:pPr>
-            <w:r>
-              <w:t xml:space="preserve">Begin doing the responsive part. </w:t>
-            </w:r>
-          </w:p>
-          <w:p>
-            <w:pPr>
-              <w:pStyle w:val="ListParagraph"/>
-              <w:numPr>
-                <w:ilvl w:val="0"/>
-                <w:numId w:val="45"/>
-              </w:numPr>
-            </w:pPr>
-            <w:r>
-              <w:t>Joined movie night event.</w:t>
-            </w:r>
-            <w:r>
-              <w:t xml:space="preserve"> </w:t>
+              <w:t xml:space="preserve">Done mobile size responsive. </w:t>
             </w:r>
           </w:p>
         </w:tc>
       </w:tr>
     </w:tbl>
-    <w:p/>
     <w:p>
       <w:pPr>
+        <w:rPr>
+          <w:sz w:val="22"/>
+          <w:szCs w:val="22"/>
+        </w:rPr>
+      </w:pPr>
+    </w:p>
+    <w:p>
+      <w:pPr>
         <w:spacing w:line="360" w:lineRule="auto"/>
+        <w:rPr>
+          <w:sz w:val="22"/>
+          <w:szCs w:val="22"/>
+        </w:rPr>
       </w:pPr>
       <w:r>
+        <w:rPr>
+          <w:sz w:val="22"/>
+          <w:szCs w:val="22"/>
+        </w:rPr>
         <w:t>Total Number of Hours Rendered:</w:t>
       </w:r>
       <w:r>
+        <w:rPr>
+          <w:sz w:val="22"/>
+          <w:szCs w:val="22"/>
+        </w:rPr>
         <w:t xml:space="preserve"> </w:t>
       </w:r>
       <w:r>
         <w:rPr>
           <w:b/>
           <w:bCs/>
+          <w:sz w:val="22"/>
+          <w:szCs w:val="22"/>
           <w:u w:val="single"/>
         </w:rPr>
         <w:t>40</w:t>
@@ -1998,6 +2045,8 @@
         <w:rPr>
           <w:b/>
           <w:bCs/>
+          <w:sz w:val="22"/>
+          <w:szCs w:val="22"/>
           <w:u w:val="single"/>
         </w:rPr>
         <w:t xml:space="preserve"> </w:t>
@@ -2006,6 +2055,8 @@
         <w:rPr>
           <w:b/>
           <w:bCs/>
+          <w:sz w:val="22"/>
+          <w:szCs w:val="22"/>
           <w:u w:val="single"/>
         </w:rPr>
         <w:t>hours</w:t>
@@ -2017,18 +2068,30 @@
         <w:rPr>
           <w:b/>
           <w:bCs/>
+          <w:sz w:val="22"/>
+          <w:szCs w:val="22"/>
         </w:rPr>
       </w:pPr>
       <w:r>
+        <w:rPr>
+          <w:sz w:val="22"/>
+          <w:szCs w:val="22"/>
+        </w:rPr>
         <w:t xml:space="preserve">Supervisor’s </w:t>
       </w:r>
       <w:r>
+        <w:rPr>
+          <w:sz w:val="22"/>
+          <w:szCs w:val="22"/>
+        </w:rPr>
         <w:t>Signature:</w:t>
       </w:r>
       <w:r>
         <w:rPr>
           <w:b/>
           <w:bCs/>
+          <w:sz w:val="22"/>
+          <w:szCs w:val="22"/>
         </w:rPr>
         <w:t xml:space="preserve">  </w:t>
       </w:r>
@@ -2036,8 +2099,16 @@
     <w:p>
       <w:pPr>
         <w:spacing w:line="360" w:lineRule="auto"/>
+        <w:rPr>
+          <w:sz w:val="22"/>
+          <w:szCs w:val="22"/>
+        </w:rPr>
       </w:pPr>
       <w:r>
+        <w:rPr>
+          <w:sz w:val="22"/>
+          <w:szCs w:val="22"/>
+        </w:rPr>
         <w:t>Remarks:</w:t>
       </w:r>
     </w:p>
@@ -2046,12 +2117,16 @@
         <w:rPr>
           <w:b/>
           <w:bCs/>
+          <w:sz w:val="22"/>
+          <w:szCs w:val="22"/>
         </w:rPr>
       </w:pPr>
       <w:r>
         <w:rPr>
           <w:b/>
           <w:bCs/>
+          <w:sz w:val="22"/>
+          <w:szCs w:val="22"/>
         </w:rPr>
         <w:t>_______________________________________________________________________</w:t>
       </w:r>
@@ -2989,7 +3064,7 @@
   <w:abstractNum w:abstractNumId="9" w15:restartNumberingAfterBreak="0">
     <w:nsid w:val="1D72465B"/>
     <w:multiLevelType w:val="hybridMultilevel"/>
-    <w:tmpl w:val="C9766960"/>
+    <w:tmpl w:val="C64AA79E"/>
     <w:lvl w:ilvl="0" w:tplc="04090001">
       <w:start w:val="1"/>
       <w:numFmt w:val="bullet"/>
@@ -3002,19 +3077,16 @@
         <w:rFonts w:ascii="Symbol" w:hAnsi="Symbol" w:hint="default"/>
       </w:rPr>
     </w:lvl>
-    <w:lvl w:ilvl="1" w:tplc="04090003" w:tentative="1">
-      <w:start w:val="1"/>
-      <w:numFmt w:val="bullet"/>
-      <w:lvlText w:val="o"/>
+    <w:lvl w:ilvl="1" w:tplc="0409000F">
+      <w:start w:val="1"/>
+      <w:numFmt w:val="decimal"/>
+      <w:lvlText w:val="%2."/>
       <w:lvlJc w:val="left"/>
       <w:pPr>
         <w:ind w:left="1080" w:hanging="360"/>
       </w:pPr>
-      <w:rPr>
-        <w:rFonts w:ascii="Courier New" w:hAnsi="Courier New" w:cs="Courier New" w:hint="default"/>
-      </w:rPr>
-    </w:lvl>
-    <w:lvl w:ilvl="2" w:tplc="04090005" w:tentative="1">
+    </w:lvl>
+    <w:lvl w:ilvl="2" w:tplc="04090005">
       <w:start w:val="1"/>
       <w:numFmt w:val="bullet"/>
       <w:lvlText w:val=""/>
@@ -5308,7 +5380,7 @@
   <w:abstractNum w:abstractNumId="33" w15:restartNumberingAfterBreak="0">
     <w:nsid w:val="59F31AC6"/>
     <w:multiLevelType w:val="hybridMultilevel"/>
-    <w:tmpl w:val="974EF55E"/>
+    <w:tmpl w:val="A42E0724"/>
     <w:lvl w:ilvl="0" w:tplc="0409000F">
       <w:start w:val="1"/>
       <w:numFmt w:val="decimal"/>
@@ -5317,17 +5389,23 @@
       <w:pPr>
         <w:ind w:left="1080" w:hanging="360"/>
       </w:pPr>
-    </w:lvl>
-    <w:lvl w:ilvl="1" w:tplc="04090019" w:tentative="1">
-      <w:start w:val="1"/>
-      <w:numFmt w:val="lowerLetter"/>
-      <w:lvlText w:val="%2."/>
-      <w:lvlJc w:val="left"/>
-      <w:pPr>
-        <w:ind w:left="1800" w:hanging="360"/>
-      </w:pPr>
-    </w:lvl>
-    <w:lvl w:ilvl="2" w:tplc="0409001B" w:tentative="1">
+      <w:rPr>
+        <w:rFonts w:hint="default"/>
+      </w:rPr>
+    </w:lvl>
+    <w:lvl w:ilvl="1" w:tplc="04090001">
+      <w:start w:val="1"/>
+      <w:numFmt w:val="bullet"/>
+      <w:lvlText w:val=""/>
+      <w:lvlJc w:val="left"/>
+      <w:pPr>
+        <w:ind w:left="360" w:hanging="360"/>
+      </w:pPr>
+      <w:rPr>
+        <w:rFonts w:ascii="Symbol" w:hAnsi="Symbol" w:hint="default"/>
+      </w:rPr>
+    </w:lvl>
+    <w:lvl w:ilvl="2" w:tplc="0409001B">
       <w:start w:val="1"/>
       <w:numFmt w:val="lowerRoman"/>
       <w:lvlText w:val="%3."/>
@@ -5336,7 +5414,7 @@
         <w:ind w:left="2520" w:hanging="180"/>
       </w:pPr>
     </w:lvl>
-    <w:lvl w:ilvl="3" w:tplc="0409000F" w:tentative="1">
+    <w:lvl w:ilvl="3" w:tplc="0409000F">
       <w:start w:val="1"/>
       <w:numFmt w:val="decimal"/>
       <w:lvlText w:val="%4."/>
@@ -5345,7 +5423,7 @@
         <w:ind w:left="3240" w:hanging="360"/>
       </w:pPr>
     </w:lvl>
-    <w:lvl w:ilvl="4" w:tplc="04090019" w:tentative="1">
+    <w:lvl w:ilvl="4" w:tplc="04090019">
       <w:start w:val="1"/>
       <w:numFmt w:val="lowerLetter"/>
       <w:lvlText w:val="%5."/>
@@ -5354,7 +5432,7 @@
         <w:ind w:left="3960" w:hanging="360"/>
       </w:pPr>
     </w:lvl>
-    <w:lvl w:ilvl="5" w:tplc="0409001B" w:tentative="1">
+    <w:lvl w:ilvl="5" w:tplc="0409001B">
       <w:start w:val="1"/>
       <w:numFmt w:val="lowerRoman"/>
       <w:lvlText w:val="%6."/>
